--- a/logs.docx
+++ b/logs.docx
@@ -7,11 +7,21 @@
         <w:ind w:left="360"/>
         <w:jc w:val="center"/>
         <w:rPr>
+          <w:i/>
+          <w:iCs/>
+          <w:sz w:val="28"/>
+          <w:szCs w:val="28"/>
+          <w:u w:val="single"/>
           <w:lang w:val="en-US"/>
         </w:rPr>
       </w:pPr>
       <w:r>
         <w:rPr>
+          <w:i/>
+          <w:iCs/>
+          <w:sz w:val="28"/>
+          <w:szCs w:val="28"/>
+          <w:u w:val="single"/>
           <w:lang w:val="en-US"/>
         </w:rPr>
         <w:t>Tasks completed this week</w:t>
@@ -75,11 +85,21 @@
       <w:pPr>
         <w:jc w:val="center"/>
         <w:rPr>
+          <w:i/>
+          <w:iCs/>
+          <w:sz w:val="32"/>
+          <w:szCs w:val="32"/>
+          <w:u w:val="single"/>
           <w:lang w:val="en-US"/>
         </w:rPr>
       </w:pPr>
       <w:r>
         <w:rPr>
+          <w:i/>
+          <w:iCs/>
+          <w:sz w:val="32"/>
+          <w:szCs w:val="32"/>
+          <w:u w:val="single"/>
           <w:lang w:val="en-US"/>
         </w:rPr>
         <w:t>Client Meeting</w:t>
@@ -87,6 +107,11 @@
     </w:p>
     <w:p>
       <w:pPr>
+        <w:pStyle w:val="ListParagraph"/>
+        <w:numPr>
+          <w:ilvl w:val="0"/>
+          <w:numId w:val="3"/>
+        </w:numPr>
         <w:rPr>
           <w:lang w:val="en-US"/>
         </w:rPr>
@@ -102,11 +127,21 @@
       <w:pPr>
         <w:jc w:val="center"/>
         <w:rPr>
+          <w:i/>
+          <w:iCs/>
+          <w:sz w:val="32"/>
+          <w:szCs w:val="32"/>
+          <w:u w:val="single"/>
           <w:lang w:val="en-US"/>
         </w:rPr>
       </w:pPr>
       <w:r>
         <w:rPr>
+          <w:i/>
+          <w:iCs/>
+          <w:sz w:val="32"/>
+          <w:szCs w:val="32"/>
+          <w:u w:val="single"/>
           <w:lang w:val="en-US"/>
         </w:rPr>
         <w:t>Team Meeting</w:t>
@@ -114,6 +149,11 @@
     </w:p>
     <w:p>
       <w:pPr>
+        <w:pStyle w:val="ListParagraph"/>
+        <w:numPr>
+          <w:ilvl w:val="0"/>
+          <w:numId w:val="3"/>
+        </w:numPr>
         <w:rPr>
           <w:lang w:val="en-US"/>
         </w:rPr>
@@ -127,6 +167,11 @@
     </w:p>
     <w:p>
       <w:pPr>
+        <w:pStyle w:val="ListParagraph"/>
+        <w:numPr>
+          <w:ilvl w:val="0"/>
+          <w:numId w:val="3"/>
+        </w:numPr>
         <w:rPr>
           <w:lang w:val="en-US"/>
         </w:rPr>
@@ -136,6 +181,24 @@
           <w:lang w:val="en-US"/>
         </w:rPr>
         <w:t>Tasks for me: write about functional and non-functional requirements</w:t>
+      </w:r>
+    </w:p>
+    <w:p>
+      <w:pPr>
+        <w:pStyle w:val="ListParagraph"/>
+        <w:numPr>
+          <w:ilvl w:val="0"/>
+          <w:numId w:val="3"/>
+        </w:numPr>
+        <w:rPr>
+          <w:lang w:val="en-US"/>
+        </w:rPr>
+      </w:pPr>
+      <w:r>
+        <w:rPr>
+          <w:lang w:val="en-US"/>
+        </w:rPr>
+        <w:t>Planning questions to clarify with the clients about source code and what feature to start working on</w:t>
       </w:r>
     </w:p>
     <w:sectPr>
@@ -240,6 +303,119 @@
     </w:lvl>
   </w:abstractNum>
   <w:abstractNum w:abstractNumId="1" w15:restartNumberingAfterBreak="0">
+    <w:nsid w:val="4B3B53CB"/>
+    <w:multiLevelType w:val="hybridMultilevel"/>
+    <w:tmpl w:val="71EE35A2"/>
+    <w:lvl w:ilvl="0" w:tplc="04090001">
+      <w:start w:val="1"/>
+      <w:numFmt w:val="bullet"/>
+      <w:lvlText w:val=""/>
+      <w:lvlJc w:val="left"/>
+      <w:pPr>
+        <w:ind w:left="720" w:hanging="360"/>
+      </w:pPr>
+      <w:rPr>
+        <w:rFonts w:ascii="Symbol" w:hAnsi="Symbol" w:hint="default"/>
+      </w:rPr>
+    </w:lvl>
+    <w:lvl w:ilvl="1" w:tplc="04090003" w:tentative="1">
+      <w:start w:val="1"/>
+      <w:numFmt w:val="bullet"/>
+      <w:lvlText w:val="o"/>
+      <w:lvlJc w:val="left"/>
+      <w:pPr>
+        <w:ind w:left="1440" w:hanging="360"/>
+      </w:pPr>
+      <w:rPr>
+        <w:rFonts w:ascii="Courier New" w:hAnsi="Courier New" w:cs="Courier New" w:hint="default"/>
+      </w:rPr>
+    </w:lvl>
+    <w:lvl w:ilvl="2" w:tplc="04090005" w:tentative="1">
+      <w:start w:val="1"/>
+      <w:numFmt w:val="bullet"/>
+      <w:lvlText w:val=""/>
+      <w:lvlJc w:val="left"/>
+      <w:pPr>
+        <w:ind w:left="2160" w:hanging="360"/>
+      </w:pPr>
+      <w:rPr>
+        <w:rFonts w:ascii="Wingdings" w:hAnsi="Wingdings" w:hint="default"/>
+      </w:rPr>
+    </w:lvl>
+    <w:lvl w:ilvl="3" w:tplc="04090001" w:tentative="1">
+      <w:start w:val="1"/>
+      <w:numFmt w:val="bullet"/>
+      <w:lvlText w:val=""/>
+      <w:lvlJc w:val="left"/>
+      <w:pPr>
+        <w:ind w:left="2880" w:hanging="360"/>
+      </w:pPr>
+      <w:rPr>
+        <w:rFonts w:ascii="Symbol" w:hAnsi="Symbol" w:hint="default"/>
+      </w:rPr>
+    </w:lvl>
+    <w:lvl w:ilvl="4" w:tplc="04090003" w:tentative="1">
+      <w:start w:val="1"/>
+      <w:numFmt w:val="bullet"/>
+      <w:lvlText w:val="o"/>
+      <w:lvlJc w:val="left"/>
+      <w:pPr>
+        <w:ind w:left="3600" w:hanging="360"/>
+      </w:pPr>
+      <w:rPr>
+        <w:rFonts w:ascii="Courier New" w:hAnsi="Courier New" w:cs="Courier New" w:hint="default"/>
+      </w:rPr>
+    </w:lvl>
+    <w:lvl w:ilvl="5" w:tplc="04090005" w:tentative="1">
+      <w:start w:val="1"/>
+      <w:numFmt w:val="bullet"/>
+      <w:lvlText w:val=""/>
+      <w:lvlJc w:val="left"/>
+      <w:pPr>
+        <w:ind w:left="4320" w:hanging="360"/>
+      </w:pPr>
+      <w:rPr>
+        <w:rFonts w:ascii="Wingdings" w:hAnsi="Wingdings" w:hint="default"/>
+      </w:rPr>
+    </w:lvl>
+    <w:lvl w:ilvl="6" w:tplc="04090001" w:tentative="1">
+      <w:start w:val="1"/>
+      <w:numFmt w:val="bullet"/>
+      <w:lvlText w:val=""/>
+      <w:lvlJc w:val="left"/>
+      <w:pPr>
+        <w:ind w:left="5040" w:hanging="360"/>
+      </w:pPr>
+      <w:rPr>
+        <w:rFonts w:ascii="Symbol" w:hAnsi="Symbol" w:hint="default"/>
+      </w:rPr>
+    </w:lvl>
+    <w:lvl w:ilvl="7" w:tplc="04090003" w:tentative="1">
+      <w:start w:val="1"/>
+      <w:numFmt w:val="bullet"/>
+      <w:lvlText w:val="o"/>
+      <w:lvlJc w:val="left"/>
+      <w:pPr>
+        <w:ind w:left="5760" w:hanging="360"/>
+      </w:pPr>
+      <w:rPr>
+        <w:rFonts w:ascii="Courier New" w:hAnsi="Courier New" w:cs="Courier New" w:hint="default"/>
+      </w:rPr>
+    </w:lvl>
+    <w:lvl w:ilvl="8" w:tplc="04090005" w:tentative="1">
+      <w:start w:val="1"/>
+      <w:numFmt w:val="bullet"/>
+      <w:lvlText w:val=""/>
+      <w:lvlJc w:val="left"/>
+      <w:pPr>
+        <w:ind w:left="6480" w:hanging="360"/>
+      </w:pPr>
+      <w:rPr>
+        <w:rFonts w:ascii="Wingdings" w:hAnsi="Wingdings" w:hint="default"/>
+      </w:rPr>
+    </w:lvl>
+  </w:abstractNum>
+  <w:abstractNum w:abstractNumId="2" w15:restartNumberingAfterBreak="0">
     <w:nsid w:val="76100EC5"/>
     <w:multiLevelType w:val="hybridMultilevel"/>
     <w:tmpl w:val="63D8C296"/>
@@ -332,6 +508,9 @@
     <w:abstractNumId w:val="0"/>
   </w:num>
   <w:num w:numId="2">
+    <w:abstractNumId w:val="2"/>
+  </w:num>
+  <w:num w:numId="3">
     <w:abstractNumId w:val="1"/>
   </w:num>
 </w:numbering>
